--- a/Question paper/Annual Examination/9/Nepali9.docx
+++ b/Question paper/Annual Examination/9/Nepali9.docx
@@ -1084,33 +1084,16 @@
         </w:rPr>
         <w:t>को</w:t>
       </w:r>
-      <w:r>
-        <w:rPr>
-          <w:rFonts w:cs="Mangal"/>
-          <w:cs/>
-        </w:rPr>
-        <w:t xml:space="preserve"> </w:t>
-      </w:r>
-      <w:r>
-        <w:rPr>
-          <w:rFonts w:cs="Mangal" w:hint="cs"/>
-          <w:cs/>
-        </w:rPr>
-        <w:t>ख</w:t>
-      </w:r>
-      <w:r>
-        <w:rPr>
-          <w:rFonts w:cs="Mangal" w:hint="cs"/>
-          <w:cs/>
-        </w:rPr>
-        <w:t>लो</w:t>
-      </w:r>
     </w:p>
     <w:p>
       <w:pPr>
         <w:pStyle w:val="ListParagraph"/>
         <w:spacing w:after="0"/>
+        <w:ind w:left="1440" w:hanging="720"/>
         <w:jc w:val="left"/>
+        <w:rPr>
+          <w:rFonts w:cs="Mangal"/>
+        </w:rPr>
       </w:pPr>
       <w:r>
         <w:rPr>
@@ -1146,6 +1129,66 @@
         </w:rPr>
         <w:tab/>
       </w:r>
+      <w:r>
+        <w:rPr>
+          <w:rFonts w:cs="Mangal" w:hint="cs"/>
+          <w:cs/>
+        </w:rPr>
+        <w:t>ख</w:t>
+      </w:r>
+      <w:r>
+        <w:rPr>
+          <w:rFonts w:cs="Mangal" w:hint="cs"/>
+          <w:cs/>
+        </w:rPr>
+        <w:t>लो</w:t>
+      </w:r>
+      <w:r>
+        <w:rPr>
+          <w:rFonts w:cs="Mangal"/>
+          <w:cs/>
+        </w:rPr>
+        <w:br/>
+      </w:r>
+      <w:r>
+        <w:rPr>
+          <w:rFonts w:cs="Mangal"/>
+          <w:cs/>
+        </w:rPr>
+        <w:tab/>
+      </w:r>
+      <w:r>
+        <w:rPr>
+          <w:rFonts w:cs="Mangal"/>
+          <w:cs/>
+        </w:rPr>
+        <w:tab/>
+      </w:r>
+      <w:r>
+        <w:rPr>
+          <w:rFonts w:cs="Mangal"/>
+          <w:cs/>
+        </w:rPr>
+        <w:tab/>
+      </w:r>
+      <w:r>
+        <w:rPr>
+          <w:rFonts w:cs="Mangal" w:hint="cs"/>
+          <w:cs/>
+        </w:rPr>
+        <w:t>नराम्रो काम/कार्य</w:t>
+      </w:r>
+    </w:p>
+    <w:p>
+      <w:pPr>
+        <w:pStyle w:val="ListParagraph"/>
+        <w:spacing w:after="0"/>
+        <w:ind w:left="2880" w:firstLine="720"/>
+        <w:jc w:val="left"/>
+        <w:rPr>
+          <w:rFonts w:hint="cs"/>
+        </w:rPr>
+      </w:pPr>
       <w:r>
         <w:rPr>
           <w:rFonts w:cs="Mangal" w:hint="cs"/>
@@ -4114,17 +4157,6 @@
     </w:p>
     <w:p>
       <w:pPr>
-        <w:spacing w:after="0"/>
-        <w:jc w:val="left"/>
-        <w:rPr>
-          <w:rFonts w:ascii="Nirmala UI" w:hAnsi="Nirmala UI" w:cs="Mangal"/>
-          <w:b/>
-          <w:bCs/>
-        </w:rPr>
-      </w:pPr>
-    </w:p>
-    <w:p>
-      <w:pPr>
         <w:pStyle w:val="ListParagraph"/>
         <w:numPr>
           <w:ilvl w:val="0"/>
@@ -4857,7 +4889,6 @@
           <w:bCs/>
           <w:cs/>
         </w:rPr>
-        <w:lastRenderedPageBreak/>
         <w:t>दिइएको</w:t>
       </w:r>
       <w:r>
@@ -7412,6 +7443,9 @@
         <w:pStyle w:val="ListParagraph"/>
         <w:spacing w:after="0"/>
         <w:jc w:val="left"/>
+        <w:rPr>
+          <w:rFonts w:cs="Mangal"/>
+        </w:rPr>
       </w:pPr>
       <w:r>
         <w:rPr>
@@ -7426,6 +7460,391 @@
           <w:cs/>
         </w:rPr>
         <w:t xml:space="preserve">) </w:t>
+      </w:r>
+      <w:r>
+        <w:rPr>
+          <w:rFonts w:cs="Mangal"/>
+          <w:cs/>
+        </w:rPr>
+        <w:t xml:space="preserve">तलको कथांश पढी अन्त्यमा </w:t>
+      </w:r>
+      <w:r>
+        <w:rPr>
+          <w:rFonts w:cs="Mangal" w:hint="cs"/>
+          <w:cs/>
+        </w:rPr>
+        <w:t>सो</w:t>
+      </w:r>
+      <w:r>
+        <w:rPr>
+          <w:rFonts w:cs="Mangal"/>
+          <w:cs/>
+        </w:rPr>
+        <w:t xml:space="preserve">धिएका </w:t>
+      </w:r>
+      <w:r>
+        <w:rPr>
+          <w:rFonts w:cs="Mangal" w:hint="cs"/>
+          <w:cs/>
+        </w:rPr>
+        <w:t>को</w:t>
+      </w:r>
+      <w:r>
+        <w:rPr>
+          <w:rFonts w:cs="Mangal"/>
+          <w:cs/>
+        </w:rPr>
+        <w:t xml:space="preserve"> उत्तर दिनुहोस्:</w:t>
+      </w:r>
+      <w:r>
+        <w:rPr>
+          <w:rFonts w:cs="Mangal"/>
+        </w:rPr>
+        <w:t xml:space="preserve"> </w:t>
+      </w:r>
+      <w:r>
+        <w:rPr>
+          <w:rFonts w:cs="Mangal"/>
+          <w:cs/>
+        </w:rPr>
+        <w:t>फाटेका मै</w:t>
+      </w:r>
+      <w:r>
+        <w:rPr>
+          <w:rFonts w:cs="Mangal" w:hint="cs"/>
+          <w:cs/>
+        </w:rPr>
+        <w:t>लो</w:t>
+      </w:r>
+      <w:r>
+        <w:rPr>
+          <w:rFonts w:cs="Mangal"/>
+          <w:cs/>
+        </w:rPr>
+        <w:t xml:space="preserve"> लुगा लगाए</w:t>
+      </w:r>
+      <w:r>
+        <w:rPr>
+          <w:rFonts w:cs="Mangal" w:hint="cs"/>
+          <w:cs/>
+        </w:rPr>
+        <w:t>को</w:t>
+      </w:r>
+      <w:r>
+        <w:rPr>
+          <w:rFonts w:cs="Mangal"/>
+          <w:cs/>
+        </w:rPr>
+        <w:t xml:space="preserve"> एक माग्ने खाली खुट्टामा एक नव धनाढ्य कहाँ माग्दै पुग्</w:t>
+      </w:r>
+      <w:r>
+        <w:rPr>
+          <w:rFonts w:cs="Mangal" w:hint="cs"/>
+          <w:cs/>
+        </w:rPr>
+        <w:t>यो</w:t>
+      </w:r>
+      <w:r>
+        <w:rPr>
+          <w:rFonts w:cs="Mangal"/>
+          <w:cs/>
+        </w:rPr>
+        <w:t>।</w:t>
+      </w:r>
+      <w:r>
+        <w:rPr>
+          <w:rFonts w:cs="Mangal" w:hint="cs"/>
+          <w:cs/>
+        </w:rPr>
+        <w:t xml:space="preserve"> </w:t>
+      </w:r>
+      <w:r>
+        <w:rPr>
+          <w:rFonts w:cs="Mangal"/>
+          <w:cs/>
+        </w:rPr>
+        <w:t>नव धनाढ्यले एक मु</w:t>
+      </w:r>
+      <w:r>
+        <w:rPr>
+          <w:rFonts w:cs="Mangal" w:hint="cs"/>
+          <w:cs/>
+        </w:rPr>
+        <w:t>ठो</w:t>
+      </w:r>
+      <w:r>
+        <w:rPr>
+          <w:rFonts w:cs="Mangal"/>
+          <w:cs/>
+        </w:rPr>
+        <w:t xml:space="preserve"> भिक्षा दिनु</w:t>
+      </w:r>
+      <w:r>
+        <w:rPr>
+          <w:rFonts w:cs="Mangal" w:hint="cs"/>
+          <w:cs/>
+        </w:rPr>
+        <w:t>को</w:t>
+      </w:r>
+      <w:r>
+        <w:rPr>
+          <w:rFonts w:cs="Mangal"/>
+          <w:cs/>
+        </w:rPr>
+        <w:t xml:space="preserve"> सट्टा एक </w:t>
+      </w:r>
+      <w:r>
+        <w:rPr>
+          <w:rFonts w:cs="Mangal" w:hint="cs"/>
+          <w:cs/>
+        </w:rPr>
+        <w:t>जा</w:t>
+      </w:r>
+      <w:r>
+        <w:rPr>
+          <w:rFonts w:cs="Mangal"/>
+          <w:cs/>
+        </w:rPr>
+        <w:t xml:space="preserve">र नयाँ लुगा नै दियो। माग्नेले सट्टै उठाएर </w:t>
+      </w:r>
+      <w:r>
+        <w:rPr>
+          <w:rFonts w:cs="Mangal" w:hint="cs"/>
+          <w:cs/>
+        </w:rPr>
+        <w:t>हेर्यो</w:t>
+      </w:r>
+      <w:r>
+        <w:rPr>
+          <w:rFonts w:cs="Mangal"/>
+          <w:cs/>
+        </w:rPr>
+        <w:t xml:space="preserve"> र त्यही राख्यो</w:t>
+      </w:r>
+      <w:r>
+        <w:rPr>
+          <w:rFonts w:cs="Mangal"/>
+        </w:rPr>
+        <w:t xml:space="preserve">, </w:t>
+      </w:r>
+      <w:r>
+        <w:rPr>
+          <w:rFonts w:cs="Mangal"/>
+          <w:cs/>
+        </w:rPr>
+        <w:t>जहाँबाट उठाए</w:t>
+      </w:r>
+      <w:r>
+        <w:rPr>
+          <w:rFonts w:cs="Mangal" w:hint="cs"/>
+          <w:cs/>
+        </w:rPr>
+        <w:t>को</w:t>
+      </w:r>
+      <w:r>
+        <w:rPr>
+          <w:rFonts w:cs="Mangal"/>
+          <w:cs/>
+        </w:rPr>
+        <w:t xml:space="preserve"> थियो। प्यान्ट उठा</w:t>
+      </w:r>
+      <w:r>
+        <w:rPr>
+          <w:rFonts w:cs="Mangal" w:hint="cs"/>
+          <w:cs/>
+        </w:rPr>
+        <w:t>यो</w:t>
+      </w:r>
+      <w:r>
+        <w:rPr>
+          <w:rFonts w:cs="Mangal"/>
+        </w:rPr>
+        <w:t>,</w:t>
+      </w:r>
+      <w:r>
+        <w:rPr>
+          <w:rFonts w:cs="Mangal" w:hint="cs"/>
+          <w:cs/>
+        </w:rPr>
+        <w:t xml:space="preserve"> हेर्यो</w:t>
+      </w:r>
+      <w:r>
+        <w:rPr>
+          <w:rFonts w:cs="Mangal"/>
+          <w:cs/>
+        </w:rPr>
+        <w:t xml:space="preserve"> र त्यहि राख्</w:t>
+      </w:r>
+      <w:r>
+        <w:rPr>
+          <w:rFonts w:cs="Mangal" w:hint="cs"/>
+          <w:cs/>
+        </w:rPr>
+        <w:t>यो</w:t>
+      </w:r>
+      <w:r>
+        <w:rPr>
+          <w:rFonts w:cs="Mangal"/>
+          <w:cs/>
+        </w:rPr>
+        <w:t xml:space="preserve"> । त्यसरी आफुले दिए</w:t>
+      </w:r>
+      <w:r>
+        <w:rPr>
+          <w:rFonts w:cs="Mangal" w:hint="cs"/>
+          <w:cs/>
+        </w:rPr>
+        <w:t>को</w:t>
+      </w:r>
+      <w:r>
+        <w:rPr>
+          <w:rFonts w:cs="Mangal"/>
+          <w:cs/>
+        </w:rPr>
+        <w:t xml:space="preserve"> सामानलाई तिरस्कार गरे</w:t>
+      </w:r>
+      <w:r>
+        <w:rPr>
+          <w:rFonts w:cs="Mangal" w:hint="cs"/>
+          <w:cs/>
+        </w:rPr>
+        <w:t>को</w:t>
+      </w:r>
+      <w:r>
+        <w:rPr>
+          <w:rFonts w:cs="Mangal"/>
+          <w:cs/>
+        </w:rPr>
+        <w:t xml:space="preserve"> ठानी धनी व्यक्तिले कड्केर भन्</w:t>
+      </w:r>
+      <w:r>
+        <w:rPr>
+          <w:rFonts w:cs="Mangal" w:hint="cs"/>
+          <w:cs/>
+        </w:rPr>
+        <w:t>यो</w:t>
+      </w:r>
+      <w:r>
+        <w:rPr>
+          <w:rFonts w:cs="Mangal"/>
+        </w:rPr>
+        <w:t>,</w:t>
+      </w:r>
+      <w:r>
+        <w:rPr>
+          <w:rFonts w:cs="Mangal" w:hint="cs"/>
+          <w:cs/>
+        </w:rPr>
+        <w:t xml:space="preserve"> </w:t>
+      </w:r>
+      <w:r>
+        <w:rPr>
+          <w:rFonts w:cs="Mangal"/>
+        </w:rPr>
+        <w:t>"</w:t>
+      </w:r>
+      <w:r>
+        <w:rPr>
+          <w:rFonts w:cs="Mangal"/>
+          <w:cs/>
+        </w:rPr>
+        <w:t xml:space="preserve">हैन के </w:t>
+      </w:r>
+      <w:r>
+        <w:rPr>
+          <w:rFonts w:cs="Mangal" w:hint="cs"/>
+          <w:cs/>
+        </w:rPr>
+        <w:t>खो</w:t>
+      </w:r>
+      <w:r>
+        <w:rPr>
+          <w:rFonts w:cs="Mangal"/>
+          <w:cs/>
+        </w:rPr>
+        <w:t>जे</w:t>
+      </w:r>
+      <w:r>
+        <w:rPr>
+          <w:rFonts w:cs="Mangal" w:hint="cs"/>
+          <w:cs/>
+        </w:rPr>
+        <w:t>को</w:t>
+      </w:r>
+      <w:r>
+        <w:rPr>
+          <w:rFonts w:cs="Mangal"/>
+          <w:cs/>
+        </w:rPr>
+        <w:t xml:space="preserve"> तैंले</w:t>
+      </w:r>
+      <w:r>
+        <w:rPr>
+          <w:rFonts w:cs="Mangal"/>
+        </w:rPr>
+        <w:t xml:space="preserve">? </w:t>
+      </w:r>
+      <w:r>
+        <w:rPr>
+          <w:rFonts w:cs="Mangal"/>
+          <w:cs/>
+        </w:rPr>
+        <w:t>माग्न हिड्ने</w:t>
+      </w:r>
+      <w:r>
+        <w:rPr>
+          <w:rFonts w:cs="Mangal"/>
+        </w:rPr>
+        <w:t>,</w:t>
+      </w:r>
+      <w:r>
+        <w:rPr>
+          <w:rFonts w:cs="Mangal" w:hint="cs"/>
+          <w:cs/>
+        </w:rPr>
+        <w:t xml:space="preserve"> </w:t>
+      </w:r>
+      <w:r>
+        <w:rPr>
+          <w:rFonts w:cs="Mangal"/>
+          <w:cs/>
+        </w:rPr>
+        <w:t>दिए</w:t>
+      </w:r>
+      <w:r>
+        <w:rPr>
+          <w:rFonts w:cs="Mangal" w:hint="cs"/>
+          <w:cs/>
+        </w:rPr>
+        <w:t>को</w:t>
+      </w:r>
+      <w:r>
+        <w:rPr>
+          <w:rFonts w:cs="Mangal"/>
+          <w:cs/>
+        </w:rPr>
+        <w:t xml:space="preserve"> नलिने</w:t>
+      </w:r>
+      <w:r>
+        <w:rPr>
+          <w:rFonts w:cs="Mangal"/>
+        </w:rPr>
+        <w:t>?"</w:t>
+      </w:r>
+    </w:p>
+    <w:p>
+      <w:pPr>
+        <w:pStyle w:val="ListParagraph"/>
+        <w:spacing w:after="0"/>
+        <w:ind w:firstLine="720"/>
+        <w:jc w:val="left"/>
+      </w:pPr>
+      <w:r>
+        <w:rPr>
+          <w:rFonts w:cs="Mangal" w:hint="cs"/>
+          <w:cs/>
+        </w:rPr>
+        <w:t xml:space="preserve">क) </w:t>
       </w:r>
       <w:r>
         <w:rPr>
@@ -8850,6 +9269,7 @@
           <w:bCs/>
           <w:cs/>
         </w:rPr>
+        <w:lastRenderedPageBreak/>
         <w:t xml:space="preserve">१. </w:t>
       </w:r>
       <w:r>
@@ -8908,134 +9328,13 @@
           <w:bCs/>
         </w:rPr>
       </w:pPr>
-    </w:p>
-    <w:p>
-      <w:pPr>
-        <w:pStyle w:val="ListParagraph"/>
-        <w:spacing w:after="0"/>
-        <w:jc w:val="left"/>
-        <w:rPr>
-          <w:rFonts w:cs="Mangal"/>
-          <w:b/>
-          <w:bCs/>
-        </w:rPr>
-      </w:pPr>
-    </w:p>
-    <w:p>
-      <w:pPr>
-        <w:pStyle w:val="ListParagraph"/>
-        <w:spacing w:after="0"/>
-        <w:jc w:val="left"/>
-        <w:rPr>
-          <w:rFonts w:cs="Mangal"/>
-          <w:b/>
-          <w:bCs/>
-        </w:rPr>
-      </w:pPr>
-    </w:p>
-    <w:p>
-      <w:pPr>
-        <w:pStyle w:val="ListParagraph"/>
-        <w:spacing w:after="0"/>
-        <w:jc w:val="left"/>
-        <w:rPr>
-          <w:rFonts w:cs="Mangal"/>
-          <w:b/>
-          <w:bCs/>
-        </w:rPr>
-      </w:pPr>
-    </w:p>
-    <w:p>
-      <w:pPr>
-        <w:pStyle w:val="ListParagraph"/>
-        <w:spacing w:after="0"/>
-        <w:jc w:val="left"/>
-        <w:rPr>
-          <w:rFonts w:cs="Mangal"/>
-          <w:b/>
-          <w:bCs/>
-        </w:rPr>
-      </w:pPr>
-    </w:p>
-    <w:p>
-      <w:pPr>
-        <w:pStyle w:val="ListParagraph"/>
-        <w:spacing w:after="0"/>
-        <w:jc w:val="left"/>
-        <w:rPr>
-          <w:rFonts w:cs="Mangal"/>
-          <w:b/>
-          <w:bCs/>
-        </w:rPr>
-      </w:pPr>
-    </w:p>
-    <w:p>
-      <w:pPr>
-        <w:pStyle w:val="ListParagraph"/>
-        <w:spacing w:after="0"/>
-        <w:jc w:val="left"/>
-        <w:rPr>
-          <w:rFonts w:cs="Mangal"/>
-          <w:b/>
-          <w:bCs/>
-        </w:rPr>
-      </w:pPr>
-    </w:p>
-    <w:p>
-      <w:pPr>
-        <w:pStyle w:val="ListParagraph"/>
-        <w:spacing w:after="0"/>
-        <w:jc w:val="left"/>
-        <w:rPr>
-          <w:rFonts w:cs="Mangal"/>
-          <w:b/>
-          <w:bCs/>
-        </w:rPr>
-      </w:pPr>
-    </w:p>
-    <w:p>
-      <w:pPr>
-        <w:pStyle w:val="ListParagraph"/>
-        <w:spacing w:after="0"/>
-        <w:jc w:val="left"/>
-        <w:rPr>
-          <w:rFonts w:cs="Mangal"/>
-          <w:b/>
-          <w:bCs/>
-        </w:rPr>
-      </w:pPr>
-    </w:p>
-    <w:p>
-      <w:pPr>
-        <w:pStyle w:val="ListParagraph"/>
-        <w:spacing w:after="0"/>
-        <w:jc w:val="left"/>
-        <w:rPr>
-          <w:rFonts w:cs="Mangal"/>
-          <w:b/>
-          <w:bCs/>
-        </w:rPr>
-      </w:pPr>
-    </w:p>
-    <w:p>
-      <w:pPr>
-        <w:pStyle w:val="ListParagraph"/>
-        <w:spacing w:after="0"/>
-        <w:jc w:val="left"/>
-        <w:rPr>
-          <w:rFonts w:cs="Mangal"/>
-          <w:b/>
-          <w:bCs/>
-        </w:rPr>
-      </w:pPr>
-      <w:r>
-        <w:rPr>
-          <w:rFonts w:cs="Mangal" w:hint="cs"/>
-          <w:b/>
-          <w:bCs/>
-          <w:cs/>
-        </w:rPr>
-        <w:lastRenderedPageBreak/>
+      <w:r>
+        <w:rPr>
+          <w:rFonts w:cs="Mangal" w:hint="cs"/>
+          <w:b/>
+          <w:bCs/>
+          <w:cs/>
+        </w:rPr>
         <w:t>ख</w:t>
       </w:r>
       <w:r>
@@ -15184,7 +15483,6 @@
   <w:style w:type="character" w:default="1" w:styleId="DefaultParagraphFont">
     <w:name w:val="Default Paragraph Font"/>
     <w:uiPriority w:val="1"/>
-    <w:semiHidden/>
     <w:unhideWhenUsed/>
   </w:style>
   <w:style w:type="table" w:default="1" w:styleId="TableNormal">
